--- a/Artefatos/9 Usuários e Outros Stakeholders.docx
+++ b/Artefatos/9 Usuários e Outros Stakeholders.docx
@@ -8,8 +8,6 @@
         <w:spacing w:before="0"/>
         <w:ind w:left="2481"/>
       </w:pPr>
-      <w:bookmarkStart w:id="0" w:name="_GoBack"/>
-      <w:bookmarkEnd w:id="0"/>
       <w:r>
         <w:rPr>
           <w:color w:val="1F3863"/>
@@ -48,7 +46,7 @@
     <w:tbl>
       <w:tblPr>
         <w:tblStyle w:val="TableNormal"/>
-        <w:tblW w:w="0" w:type="auto"/>
+        <w:tblW w:w="8496" w:type="dxa"/>
         <w:tblInd w:w="692" w:type="dxa"/>
         <w:tblBorders>
           <w:top w:val="single" w:sz="4" w:space="0" w:color="000000"/>
@@ -130,18 +128,25 @@
             <w:pPr>
               <w:pStyle w:val="TableParagraph"/>
               <w:spacing w:line="292" w:lineRule="exact"/>
-              <w:ind w:left="107"/>
-              <w:rPr>
-                <w:rFonts w:ascii="Arial" w:hAnsi="Arial" w:cs="Arial"/>
-                <w:sz w:val="24"/>
-              </w:rPr>
-            </w:pPr>
-            <w:r>
-              <w:rPr>
-                <w:rFonts w:ascii="Arial" w:hAnsi="Arial" w:cs="Arial"/>
-                <w:sz w:val="24"/>
-              </w:rPr>
-              <w:t>Dono (Administrador)</w:t>
+              <w:ind w:left="0"/>
+              <w:rPr>
+                <w:rFonts w:ascii="Arial" w:hAnsi="Arial" w:cs="Arial"/>
+                <w:sz w:val="24"/>
+              </w:rPr>
+            </w:pPr>
+            <w:r>
+              <w:rPr>
+                <w:rFonts w:ascii="Arial" w:hAnsi="Arial" w:cs="Arial"/>
+                <w:sz w:val="24"/>
+              </w:rPr>
+              <w:t xml:space="preserve"> </w:t>
+            </w:r>
+            <w:r>
+              <w:rPr>
+                <w:rFonts w:ascii="Arial" w:hAnsi="Arial" w:cs="Arial"/>
+                <w:sz w:val="24"/>
+              </w:rPr>
+              <w:t>Administrador</w:t>
             </w:r>
           </w:p>
         </w:tc>
@@ -149,6 +154,41 @@
           <w:tcPr>
             <w:tcW w:w="4247" w:type="dxa"/>
           </w:tcPr>
+          <w:p>
+            <w:pPr>
+              <w:pStyle w:val="TableParagraph"/>
+              <w:tabs>
+                <w:tab w:val="left" w:pos="825"/>
+                <w:tab w:val="left" w:pos="826"/>
+              </w:tabs>
+              <w:spacing w:line="304" w:lineRule="exact"/>
+              <w:ind w:left="825"/>
+              <w:rPr>
+                <w:rFonts w:ascii="Arial" w:hAnsi="Arial" w:cs="Arial"/>
+                <w:sz w:val="24"/>
+                <w:szCs w:val="24"/>
+              </w:rPr>
+            </w:pPr>
+            <w:r>
+              <w:rPr>
+                <w:rFonts w:ascii="Roboto" w:hAnsi="Roboto"/>
+                <w:b/>
+                <w:sz w:val="24"/>
+                <w:szCs w:val="24"/>
+                <w:shd w:val="clear" w:color="auto" w:fill="FFFFFF"/>
+              </w:rPr>
+              <w:t>O Administrador utiliza o sistema para</w:t>
+            </w:r>
+            <w:r>
+              <w:rPr>
+                <w:rFonts w:ascii="Roboto" w:hAnsi="Roboto"/>
+                <w:sz w:val="24"/>
+                <w:szCs w:val="24"/>
+                <w:shd w:val="clear" w:color="auto" w:fill="FFFFFF"/>
+              </w:rPr>
+              <w:t>:</w:t>
+            </w:r>
+          </w:p>
           <w:p>
             <w:pPr>
               <w:pStyle w:val="TableParagraph"/>
@@ -355,6 +395,41 @@
           <w:p>
             <w:pPr>
               <w:pStyle w:val="TableParagraph"/>
+              <w:tabs>
+                <w:tab w:val="left" w:pos="825"/>
+                <w:tab w:val="left" w:pos="826"/>
+              </w:tabs>
+              <w:spacing w:line="304" w:lineRule="exact"/>
+              <w:ind w:left="825"/>
+              <w:rPr>
+                <w:rFonts w:ascii="Arial" w:hAnsi="Arial" w:cs="Arial"/>
+                <w:sz w:val="24"/>
+                <w:szCs w:val="24"/>
+              </w:rPr>
+            </w:pPr>
+            <w:r>
+              <w:rPr>
+                <w:rFonts w:ascii="Roboto" w:hAnsi="Roboto"/>
+                <w:b/>
+                <w:sz w:val="24"/>
+                <w:szCs w:val="24"/>
+                <w:shd w:val="clear" w:color="auto" w:fill="FFFFFF"/>
+              </w:rPr>
+              <w:t>O Administrador utiliza o sistema para</w:t>
+            </w:r>
+            <w:r>
+              <w:rPr>
+                <w:rFonts w:ascii="Roboto" w:hAnsi="Roboto"/>
+                <w:sz w:val="24"/>
+                <w:szCs w:val="24"/>
+                <w:shd w:val="clear" w:color="auto" w:fill="FFFFFF"/>
+              </w:rPr>
+              <w:t>:</w:t>
+            </w:r>
+          </w:p>
+          <w:p>
+            <w:pPr>
+              <w:pStyle w:val="TableParagraph"/>
               <w:numPr>
                 <w:ilvl w:val="0"/>
                 <w:numId w:val="1"/>
@@ -480,6 +555,75 @@
                 <w:sz w:val="24"/>
               </w:rPr>
               <w:t>Acesso limitado</w:t>
+            </w:r>
+          </w:p>
+        </w:tc>
+      </w:tr>
+      <w:tr>
+        <w:trPr>
+          <w:trHeight w:val="1223"/>
+        </w:trPr>
+        <w:tc>
+          <w:tcPr>
+            <w:tcW w:w="4249" w:type="dxa"/>
+          </w:tcPr>
+          <w:p>
+            <w:pPr>
+              <w:pStyle w:val="TableParagraph"/>
+              <w:spacing w:line="292" w:lineRule="exact"/>
+              <w:ind w:left="107"/>
+              <w:rPr>
+                <w:rFonts w:ascii="Arial" w:hAnsi="Arial" w:cs="Arial"/>
+                <w:sz w:val="24"/>
+              </w:rPr>
+            </w:pPr>
+            <w:r>
+              <w:rPr>
+                <w:rFonts w:ascii="Arial" w:hAnsi="Arial" w:cs="Arial"/>
+                <w:sz w:val="24"/>
+              </w:rPr>
+              <w:t>Todos os usuários</w:t>
+            </w:r>
+          </w:p>
+        </w:tc>
+        <w:tc>
+          <w:tcPr>
+            <w:tcW w:w="4247" w:type="dxa"/>
+          </w:tcPr>
+          <w:p>
+            <w:pPr>
+              <w:pStyle w:val="TableParagraph"/>
+              <w:numPr>
+                <w:ilvl w:val="0"/>
+                <w:numId w:val="3"/>
+              </w:numPr>
+              <w:spacing w:line="292" w:lineRule="exact"/>
+              <w:rPr>
+                <w:rFonts w:ascii="Arial" w:hAnsi="Arial" w:cs="Arial"/>
+                <w:color w:val="FF0000"/>
+                <w:sz w:val="24"/>
+              </w:rPr>
+            </w:pPr>
+            <w:r>
+              <w:rPr>
+                <w:rFonts w:ascii="Arial" w:hAnsi="Arial" w:cs="Arial"/>
+                <w:sz w:val="24"/>
+              </w:rPr>
+              <w:t>Serão afetados pela implementação do</w:t>
+            </w:r>
+            <w:r>
+              <w:rPr>
+                <w:rFonts w:ascii="Arial" w:hAnsi="Arial" w:cs="Arial"/>
+                <w:sz w:val="24"/>
+              </w:rPr>
+              <w:t xml:space="preserve"> </w:t>
+            </w:r>
+            <w:r>
+              <w:rPr>
+                <w:rFonts w:ascii="Arial" w:hAnsi="Arial" w:cs="Arial"/>
+                <w:sz w:val="24"/>
+              </w:rPr>
+              <w:t>sistema</w:t>
             </w:r>
           </w:p>
         </w:tc>
@@ -508,6 +652,13 @@
                 <w:rFonts w:ascii="Arial" w:hAnsi="Arial" w:cs="Arial"/>
                 <w:sz w:val="32"/>
               </w:rPr>
+              <w:t xml:space="preserve">Outros </w:t>
+            </w:r>
+            <w:r>
+              <w:rPr>
+                <w:rFonts w:ascii="Arial" w:hAnsi="Arial" w:cs="Arial"/>
+                <w:sz w:val="32"/>
+              </w:rPr>
               <w:t>Stakeholders</w:t>
             </w:r>
           </w:p>
@@ -606,75 +757,6 @@
           </w:p>
         </w:tc>
       </w:tr>
-      <w:tr>
-        <w:trPr>
-          <w:trHeight w:val="587"/>
-        </w:trPr>
-        <w:tc>
-          <w:tcPr>
-            <w:tcW w:w="4249" w:type="dxa"/>
-          </w:tcPr>
-          <w:p>
-            <w:pPr>
-              <w:pStyle w:val="TableParagraph"/>
-              <w:spacing w:line="292" w:lineRule="exact"/>
-              <w:ind w:left="107"/>
-              <w:rPr>
-                <w:rFonts w:ascii="Arial" w:hAnsi="Arial" w:cs="Arial"/>
-                <w:sz w:val="24"/>
-              </w:rPr>
-            </w:pPr>
-            <w:r>
-              <w:rPr>
-                <w:rFonts w:ascii="Arial" w:hAnsi="Arial" w:cs="Arial"/>
-                <w:sz w:val="24"/>
-              </w:rPr>
-              <w:t>Todos os usuários</w:t>
-            </w:r>
-          </w:p>
-        </w:tc>
-        <w:tc>
-          <w:tcPr>
-            <w:tcW w:w="4247" w:type="dxa"/>
-          </w:tcPr>
-          <w:p>
-            <w:pPr>
-              <w:pStyle w:val="TableParagraph"/>
-              <w:spacing w:line="292" w:lineRule="exact"/>
-              <w:ind w:left="104"/>
-              <w:rPr>
-                <w:rFonts w:ascii="Arial" w:hAnsi="Arial" w:cs="Arial"/>
-                <w:sz w:val="24"/>
-              </w:rPr>
-            </w:pPr>
-            <w:r>
-              <w:rPr>
-                <w:rFonts w:ascii="Arial" w:hAnsi="Arial" w:cs="Arial"/>
-                <w:sz w:val="24"/>
-              </w:rPr>
-              <w:t>Serão afetados pela implementação do</w:t>
-            </w:r>
-          </w:p>
-          <w:p>
-            <w:pPr>
-              <w:pStyle w:val="TableParagraph"/>
-              <w:spacing w:line="275" w:lineRule="exact"/>
-              <w:ind w:left="104"/>
-              <w:rPr>
-                <w:rFonts w:ascii="Arial" w:hAnsi="Arial" w:cs="Arial"/>
-                <w:sz w:val="24"/>
-              </w:rPr>
-            </w:pPr>
-            <w:r>
-              <w:rPr>
-                <w:rFonts w:ascii="Arial" w:hAnsi="Arial" w:cs="Arial"/>
-                <w:sz w:val="24"/>
-              </w:rPr>
-              <w:t>sistema</w:t>
-            </w:r>
-          </w:p>
-        </w:tc>
-      </w:tr>
     </w:tbl>
     <w:p>
       <w:pPr>
@@ -682,6 +764,8 @@
           <w:rFonts w:ascii="Arial" w:hAnsi="Arial" w:cs="Arial"/>
         </w:rPr>
       </w:pPr>
+      <w:bookmarkStart w:id="0" w:name="_GoBack"/>
+      <w:bookmarkEnd w:id="0"/>
     </w:p>
     <w:sectPr>
       <w:pgSz w:w="11906" w:h="16838"/>
@@ -812,6 +896,120 @@
     </w:lvl>
   </w:abstractNum>
   <w:abstractNum w:abstractNumId="1" w15:restartNumberingAfterBreak="0">
+    <w:nsid w:val="16822DBA"/>
+    <w:multiLevelType w:val="hybridMultilevel"/>
+    <w:tmpl w:val="96166A08"/>
+    <w:lvl w:ilvl="0" w:tplc="0E947EF0">
+      <w:start w:val="1"/>
+      <w:numFmt w:val="bullet"/>
+      <w:lvlText w:val=""/>
+      <w:lvlJc w:val="left"/>
+      <w:pPr>
+        <w:ind w:left="824" w:hanging="360"/>
+      </w:pPr>
+      <w:rPr>
+        <w:rFonts w:ascii="Symbol" w:hAnsi="Symbol" w:hint="default"/>
+        <w:color w:val="auto"/>
+      </w:rPr>
+    </w:lvl>
+    <w:lvl w:ilvl="1" w:tplc="04160003" w:tentative="1">
+      <w:start w:val="1"/>
+      <w:numFmt w:val="bullet"/>
+      <w:lvlText w:val="o"/>
+      <w:lvlJc w:val="left"/>
+      <w:pPr>
+        <w:ind w:left="1544" w:hanging="360"/>
+      </w:pPr>
+      <w:rPr>
+        <w:rFonts w:ascii="Courier New" w:hAnsi="Courier New" w:cs="Courier New" w:hint="default"/>
+      </w:rPr>
+    </w:lvl>
+    <w:lvl w:ilvl="2" w:tplc="04160005" w:tentative="1">
+      <w:start w:val="1"/>
+      <w:numFmt w:val="bullet"/>
+      <w:lvlText w:val=""/>
+      <w:lvlJc w:val="left"/>
+      <w:pPr>
+        <w:ind w:left="2264" w:hanging="360"/>
+      </w:pPr>
+      <w:rPr>
+        <w:rFonts w:ascii="Wingdings" w:hAnsi="Wingdings" w:hint="default"/>
+      </w:rPr>
+    </w:lvl>
+    <w:lvl w:ilvl="3" w:tplc="04160001" w:tentative="1">
+      <w:start w:val="1"/>
+      <w:numFmt w:val="bullet"/>
+      <w:lvlText w:val=""/>
+      <w:lvlJc w:val="left"/>
+      <w:pPr>
+        <w:ind w:left="2984" w:hanging="360"/>
+      </w:pPr>
+      <w:rPr>
+        <w:rFonts w:ascii="Symbol" w:hAnsi="Symbol" w:hint="default"/>
+      </w:rPr>
+    </w:lvl>
+    <w:lvl w:ilvl="4" w:tplc="04160003" w:tentative="1">
+      <w:start w:val="1"/>
+      <w:numFmt w:val="bullet"/>
+      <w:lvlText w:val="o"/>
+      <w:lvlJc w:val="left"/>
+      <w:pPr>
+        <w:ind w:left="3704" w:hanging="360"/>
+      </w:pPr>
+      <w:rPr>
+        <w:rFonts w:ascii="Courier New" w:hAnsi="Courier New" w:cs="Courier New" w:hint="default"/>
+      </w:rPr>
+    </w:lvl>
+    <w:lvl w:ilvl="5" w:tplc="04160005" w:tentative="1">
+      <w:start w:val="1"/>
+      <w:numFmt w:val="bullet"/>
+      <w:lvlText w:val=""/>
+      <w:lvlJc w:val="left"/>
+      <w:pPr>
+        <w:ind w:left="4424" w:hanging="360"/>
+      </w:pPr>
+      <w:rPr>
+        <w:rFonts w:ascii="Wingdings" w:hAnsi="Wingdings" w:hint="default"/>
+      </w:rPr>
+    </w:lvl>
+    <w:lvl w:ilvl="6" w:tplc="04160001" w:tentative="1">
+      <w:start w:val="1"/>
+      <w:numFmt w:val="bullet"/>
+      <w:lvlText w:val=""/>
+      <w:lvlJc w:val="left"/>
+      <w:pPr>
+        <w:ind w:left="5144" w:hanging="360"/>
+      </w:pPr>
+      <w:rPr>
+        <w:rFonts w:ascii="Symbol" w:hAnsi="Symbol" w:hint="default"/>
+      </w:rPr>
+    </w:lvl>
+    <w:lvl w:ilvl="7" w:tplc="04160003" w:tentative="1">
+      <w:start w:val="1"/>
+      <w:numFmt w:val="bullet"/>
+      <w:lvlText w:val="o"/>
+      <w:lvlJc w:val="left"/>
+      <w:pPr>
+        <w:ind w:left="5864" w:hanging="360"/>
+      </w:pPr>
+      <w:rPr>
+        <w:rFonts w:ascii="Courier New" w:hAnsi="Courier New" w:cs="Courier New" w:hint="default"/>
+      </w:rPr>
+    </w:lvl>
+    <w:lvl w:ilvl="8" w:tplc="04160005" w:tentative="1">
+      <w:start w:val="1"/>
+      <w:numFmt w:val="bullet"/>
+      <w:lvlText w:val=""/>
+      <w:lvlJc w:val="left"/>
+      <w:pPr>
+        <w:ind w:left="6584" w:hanging="360"/>
+      </w:pPr>
+      <w:rPr>
+        <w:rFonts w:ascii="Wingdings" w:hAnsi="Wingdings" w:hint="default"/>
+      </w:rPr>
+    </w:lvl>
+  </w:abstractNum>
+  <w:abstractNum w:abstractNumId="2" w15:restartNumberingAfterBreak="0">
     <w:nsid w:val="2CE63196"/>
     <w:multiLevelType w:val="hybridMultilevel"/>
     <w:tmpl w:val="139A6F12"/>
@@ -931,6 +1129,9 @@
     <w:abstractNumId w:val="0"/>
   </w:num>
   <w:num w:numId="2">
+    <w:abstractNumId w:val="2"/>
+  </w:num>
+  <w:num w:numId="3">
     <w:abstractNumId w:val="1"/>
   </w:num>
 </w:numbering>

--- a/Artefatos/9 Usuários e Outros Stakeholders.docx
+++ b/Artefatos/9 Usuários e Outros Stakeholders.docx
@@ -4,25 +4,25 @@
   <w:body>
     <w:p>
       <w:pPr>
-        <w:pStyle w:val="Ttulo1"/>
-        <w:spacing w:before="0"/>
-        <w:ind w:left="2481"/>
+        <w:jc w:val="center"/>
+        <w:rPr>
+          <w:rFonts w:ascii="Arial" w:hAnsi="Arial" w:cs="Arial"/>
+          <w:b/>
+          <w:bCs/>
+          <w:sz w:val="36"/>
+          <w:szCs w:val="36"/>
+        </w:rPr>
       </w:pPr>
       <w:r>
         <w:rPr>
-          <w:color w:val="1F3863"/>
+          <w:rFonts w:ascii="Arial" w:hAnsi="Arial" w:cs="Arial"/>
+          <w:b/>
+          <w:bCs/>
+          <w:sz w:val="36"/>
+          <w:szCs w:val="36"/>
         </w:rPr>
         <w:t>Usuários e Outros Stakeholders</w:t>
       </w:r>
-    </w:p>
-    <w:p>
-      <w:pPr>
-        <w:pStyle w:val="Corpodetexto"/>
-        <w:rPr>
-          <w:b/>
-          <w:sz w:val="20"/>
-        </w:rPr>
-      </w:pPr>
     </w:p>
     <w:p>
       <w:pPr>
@@ -42,6 +42,8 @@
           <w:sz w:val="10"/>
         </w:rPr>
       </w:pPr>
+      <w:bookmarkStart w:id="0" w:name="_GoBack"/>
+      <w:bookmarkEnd w:id="0"/>
     </w:p>
     <w:tbl>
       <w:tblPr>
@@ -79,13 +81,19 @@
               <w:ind w:left="107"/>
               <w:rPr>
                 <w:rFonts w:ascii="Arial" w:hAnsi="Arial" w:cs="Arial"/>
-                <w:sz w:val="32"/>
+                <w:b/>
+                <w:bCs/>
+                <w:sz w:val="24"/>
+                <w:szCs w:val="24"/>
               </w:rPr>
             </w:pPr>
             <w:r>
               <w:rPr>
                 <w:rFonts w:ascii="Arial" w:hAnsi="Arial" w:cs="Arial"/>
-                <w:sz w:val="32"/>
+                <w:b/>
+                <w:bCs/>
+                <w:sz w:val="24"/>
+                <w:szCs w:val="24"/>
               </w:rPr>
               <w:t>Usuários</w:t>
             </w:r>
@@ -103,13 +111,19 @@
               <w:ind w:left="104"/>
               <w:rPr>
                 <w:rFonts w:ascii="Arial" w:hAnsi="Arial" w:cs="Arial"/>
-                <w:sz w:val="32"/>
+                <w:b/>
+                <w:bCs/>
+                <w:sz w:val="24"/>
+                <w:szCs w:val="24"/>
               </w:rPr>
             </w:pPr>
             <w:r>
               <w:rPr>
                 <w:rFonts w:ascii="Arial" w:hAnsi="Arial" w:cs="Arial"/>
-                <w:sz w:val="32"/>
+                <w:b/>
+                <w:bCs/>
+                <w:sz w:val="24"/>
+                <w:szCs w:val="24"/>
               </w:rPr>
               <w:t>Descrição</w:t>
             </w:r>
@@ -132,12 +146,14 @@
               <w:rPr>
                 <w:rFonts w:ascii="Arial" w:hAnsi="Arial" w:cs="Arial"/>
                 <w:sz w:val="24"/>
+                <w:szCs w:val="24"/>
               </w:rPr>
             </w:pPr>
             <w:r>
               <w:rPr>
                 <w:rFonts w:ascii="Arial" w:hAnsi="Arial" w:cs="Arial"/>
                 <w:sz w:val="24"/>
+                <w:szCs w:val="24"/>
               </w:rPr>
               <w:t xml:space="preserve"> </w:t>
             </w:r>
@@ -145,6 +161,7 @@
               <w:rPr>
                 <w:rFonts w:ascii="Arial" w:hAnsi="Arial" w:cs="Arial"/>
                 <w:sz w:val="24"/>
+                <w:szCs w:val="24"/>
               </w:rPr>
               <w:t>Administrador</w:t>
             </w:r>
@@ -171,7 +188,7 @@
             </w:pPr>
             <w:r>
               <w:rPr>
-                <w:rFonts w:ascii="Roboto" w:hAnsi="Roboto"/>
+                <w:rFonts w:ascii="Arial" w:hAnsi="Arial" w:cs="Arial"/>
                 <w:b/>
                 <w:sz w:val="24"/>
                 <w:szCs w:val="24"/>
@@ -181,7 +198,7 @@
             </w:r>
             <w:r>
               <w:rPr>
-                <w:rFonts w:ascii="Roboto" w:hAnsi="Roboto"/>
+                <w:rFonts w:ascii="Arial" w:hAnsi="Arial" w:cs="Arial"/>
                 <w:sz w:val="24"/>
                 <w:szCs w:val="24"/>
                 <w:shd w:val="clear" w:color="auto" w:fill="FFFFFF"/>
@@ -204,12 +221,14 @@
               <w:rPr>
                 <w:rFonts w:ascii="Arial" w:hAnsi="Arial" w:cs="Arial"/>
                 <w:sz w:val="24"/>
+                <w:szCs w:val="24"/>
               </w:rPr>
             </w:pPr>
             <w:r>
               <w:rPr>
                 <w:rFonts w:ascii="Arial" w:hAnsi="Arial" w:cs="Arial"/>
                 <w:sz w:val="24"/>
+                <w:szCs w:val="24"/>
               </w:rPr>
               <w:t>Manter Funcionários</w:t>
             </w:r>
@@ -229,12 +248,14 @@
               <w:rPr>
                 <w:rFonts w:ascii="Arial" w:hAnsi="Arial" w:cs="Arial"/>
                 <w:sz w:val="24"/>
+                <w:szCs w:val="24"/>
               </w:rPr>
             </w:pPr>
             <w:r>
               <w:rPr>
                 <w:rFonts w:ascii="Arial" w:hAnsi="Arial" w:cs="Arial"/>
                 <w:sz w:val="24"/>
+                <w:szCs w:val="24"/>
               </w:rPr>
               <w:t>Manter</w:t>
             </w:r>
@@ -243,6 +264,7 @@
                 <w:rFonts w:ascii="Arial" w:hAnsi="Arial" w:cs="Arial"/>
                 <w:spacing w:val="-5"/>
                 <w:sz w:val="24"/>
+                <w:szCs w:val="24"/>
               </w:rPr>
               <w:t xml:space="preserve"> </w:t>
             </w:r>
@@ -250,6 +272,7 @@
               <w:rPr>
                 <w:rFonts w:ascii="Arial" w:hAnsi="Arial" w:cs="Arial"/>
                 <w:sz w:val="24"/>
+                <w:szCs w:val="24"/>
               </w:rPr>
               <w:t>Clientes</w:t>
             </w:r>
@@ -269,12 +292,14 @@
               <w:rPr>
                 <w:rFonts w:ascii="Arial" w:hAnsi="Arial" w:cs="Arial"/>
                 <w:sz w:val="24"/>
+                <w:szCs w:val="24"/>
               </w:rPr>
             </w:pPr>
             <w:r>
               <w:rPr>
                 <w:rFonts w:ascii="Arial" w:hAnsi="Arial" w:cs="Arial"/>
                 <w:sz w:val="24"/>
+                <w:szCs w:val="24"/>
               </w:rPr>
               <w:t>Gerar</w:t>
             </w:r>
@@ -283,6 +308,7 @@
                 <w:rFonts w:ascii="Arial" w:hAnsi="Arial" w:cs="Arial"/>
                 <w:spacing w:val="-2"/>
                 <w:sz w:val="24"/>
+                <w:szCs w:val="24"/>
               </w:rPr>
               <w:t xml:space="preserve"> </w:t>
             </w:r>
@@ -290,6 +316,7 @@
               <w:rPr>
                 <w:rFonts w:ascii="Arial" w:hAnsi="Arial" w:cs="Arial"/>
                 <w:sz w:val="24"/>
+                <w:szCs w:val="24"/>
               </w:rPr>
               <w:t>Relatórios</w:t>
             </w:r>
@@ -309,12 +336,14 @@
               <w:rPr>
                 <w:rFonts w:ascii="Arial" w:hAnsi="Arial" w:cs="Arial"/>
                 <w:sz w:val="24"/>
+                <w:szCs w:val="24"/>
               </w:rPr>
             </w:pPr>
             <w:r>
               <w:rPr>
                 <w:rFonts w:ascii="Arial" w:hAnsi="Arial" w:cs="Arial"/>
                 <w:sz w:val="24"/>
+                <w:szCs w:val="24"/>
               </w:rPr>
               <w:t>Calcular Frete</w:t>
             </w:r>
@@ -334,12 +363,14 @@
               <w:rPr>
                 <w:rFonts w:ascii="Arial" w:hAnsi="Arial" w:cs="Arial"/>
                 <w:sz w:val="24"/>
+                <w:szCs w:val="24"/>
               </w:rPr>
             </w:pPr>
             <w:r>
               <w:rPr>
                 <w:rFonts w:ascii="Arial" w:hAnsi="Arial" w:cs="Arial"/>
                 <w:sz w:val="24"/>
+                <w:szCs w:val="24"/>
               </w:rPr>
               <w:t>Ter acesso total ao</w:t>
             </w:r>
@@ -348,6 +379,7 @@
                 <w:rFonts w:ascii="Arial" w:hAnsi="Arial" w:cs="Arial"/>
                 <w:spacing w:val="-5"/>
                 <w:sz w:val="24"/>
+                <w:szCs w:val="24"/>
               </w:rPr>
               <w:t xml:space="preserve"> </w:t>
             </w:r>
@@ -355,6 +387,7 @@
               <w:rPr>
                 <w:rFonts w:ascii="Arial" w:hAnsi="Arial" w:cs="Arial"/>
                 <w:sz w:val="24"/>
+                <w:szCs w:val="24"/>
               </w:rPr>
               <w:t>programa</w:t>
             </w:r>
@@ -377,12 +410,14 @@
               <w:rPr>
                 <w:rFonts w:ascii="Arial" w:hAnsi="Arial" w:cs="Arial"/>
                 <w:sz w:val="24"/>
+                <w:szCs w:val="24"/>
               </w:rPr>
             </w:pPr>
             <w:r>
               <w:rPr>
                 <w:rFonts w:ascii="Arial" w:hAnsi="Arial" w:cs="Arial"/>
                 <w:sz w:val="24"/>
+                <w:szCs w:val="24"/>
               </w:rPr>
               <w:t>Funcionários</w:t>
             </w:r>
@@ -403,68 +438,49 @@
               <w:ind w:left="825"/>
               <w:rPr>
                 <w:rFonts w:ascii="Arial" w:hAnsi="Arial" w:cs="Arial"/>
-                <w:sz w:val="24"/>
-                <w:szCs w:val="24"/>
+                <w:b/>
+                <w:sz w:val="24"/>
+                <w:szCs w:val="24"/>
+                <w:shd w:val="clear" w:color="auto" w:fill="FFFFFF"/>
               </w:rPr>
             </w:pPr>
             <w:r>
               <w:rPr>
-                <w:rFonts w:ascii="Roboto" w:hAnsi="Roboto"/>
+                <w:rFonts w:ascii="Arial" w:hAnsi="Arial" w:cs="Arial"/>
                 <w:b/>
                 <w:sz w:val="24"/>
                 <w:szCs w:val="24"/>
                 <w:shd w:val="clear" w:color="auto" w:fill="FFFFFF"/>
               </w:rPr>
-              <w:t>O Administrador utiliza o sistema para</w:t>
-            </w:r>
-            <w:r>
-              <w:rPr>
-                <w:rFonts w:ascii="Roboto" w:hAnsi="Roboto"/>
-                <w:sz w:val="24"/>
-                <w:szCs w:val="24"/>
-                <w:shd w:val="clear" w:color="auto" w:fill="FFFFFF"/>
-              </w:rPr>
-              <w:t>:</w:t>
+              <w:t xml:space="preserve">Funcionários: O Funcionário                        utiliza o sistema para:              </w:t>
             </w:r>
           </w:p>
           <w:p>
             <w:pPr>
               <w:pStyle w:val="TableParagraph"/>
-              <w:numPr>
-                <w:ilvl w:val="0"/>
-                <w:numId w:val="1"/>
-              </w:numPr>
               <w:tabs>
                 <w:tab w:val="left" w:pos="825"/>
                 <w:tab w:val="left" w:pos="826"/>
               </w:tabs>
               <w:spacing w:line="304" w:lineRule="exact"/>
-              <w:rPr>
-                <w:rFonts w:ascii="Arial" w:hAnsi="Arial" w:cs="Arial"/>
-                <w:sz w:val="24"/>
+              <w:ind w:left="825"/>
+              <w:rPr>
+                <w:rFonts w:ascii="Arial" w:hAnsi="Arial" w:cs="Arial"/>
+                <w:b/>
+                <w:sz w:val="24"/>
+                <w:szCs w:val="24"/>
+                <w:shd w:val="clear" w:color="auto" w:fill="FFFFFF"/>
               </w:rPr>
             </w:pPr>
             <w:r>
               <w:rPr>
                 <w:rFonts w:ascii="Arial" w:hAnsi="Arial" w:cs="Arial"/>
-                <w:sz w:val="24"/>
-              </w:rPr>
-              <w:t>Manter</w:t>
-            </w:r>
-            <w:r>
-              <w:rPr>
-                <w:rFonts w:ascii="Arial" w:hAnsi="Arial" w:cs="Arial"/>
-                <w:spacing w:val="-5"/>
-                <w:sz w:val="24"/>
-              </w:rPr>
-              <w:t xml:space="preserve"> </w:t>
-            </w:r>
-            <w:r>
-              <w:rPr>
-                <w:rFonts w:ascii="Arial" w:hAnsi="Arial" w:cs="Arial"/>
-                <w:sz w:val="24"/>
-              </w:rPr>
-              <w:t>Clientes</w:t>
+                <w:b/>
+                <w:sz w:val="24"/>
+                <w:szCs w:val="24"/>
+                <w:shd w:val="clear" w:color="auto" w:fill="FFFFFF"/>
+              </w:rPr>
+              <w:t>Manter Clientes</w:t>
             </w:r>
           </w:p>
           <w:p>
@@ -482,12 +498,14 @@
               <w:rPr>
                 <w:rFonts w:ascii="Arial" w:hAnsi="Arial" w:cs="Arial"/>
                 <w:sz w:val="24"/>
+                <w:szCs w:val="24"/>
               </w:rPr>
             </w:pPr>
             <w:r>
               <w:rPr>
                 <w:rFonts w:ascii="Arial" w:hAnsi="Arial" w:cs="Arial"/>
                 <w:sz w:val="24"/>
+                <w:szCs w:val="24"/>
               </w:rPr>
               <w:t>Gerar</w:t>
             </w:r>
@@ -496,6 +514,7 @@
                 <w:rFonts w:ascii="Arial" w:hAnsi="Arial" w:cs="Arial"/>
                 <w:spacing w:val="-2"/>
                 <w:sz w:val="24"/>
+                <w:szCs w:val="24"/>
               </w:rPr>
               <w:t xml:space="preserve"> </w:t>
             </w:r>
@@ -503,6 +522,7 @@
               <w:rPr>
                 <w:rFonts w:ascii="Arial" w:hAnsi="Arial" w:cs="Arial"/>
                 <w:sz w:val="24"/>
+                <w:szCs w:val="24"/>
               </w:rPr>
               <w:t>Relatórios</w:t>
             </w:r>
@@ -522,12 +542,14 @@
               <w:rPr>
                 <w:rFonts w:ascii="Arial" w:hAnsi="Arial" w:cs="Arial"/>
                 <w:sz w:val="24"/>
+                <w:szCs w:val="24"/>
               </w:rPr>
             </w:pPr>
             <w:r>
               <w:rPr>
                 <w:rFonts w:ascii="Arial" w:hAnsi="Arial" w:cs="Arial"/>
                 <w:sz w:val="24"/>
+                <w:szCs w:val="24"/>
               </w:rPr>
               <w:t>Calcular Frete</w:t>
             </w:r>
@@ -547,12 +569,14 @@
               <w:rPr>
                 <w:rFonts w:ascii="Arial" w:hAnsi="Arial" w:cs="Arial"/>
                 <w:sz w:val="24"/>
+                <w:szCs w:val="24"/>
               </w:rPr>
             </w:pPr>
             <w:r>
               <w:rPr>
                 <w:rFonts w:ascii="Arial" w:hAnsi="Arial" w:cs="Arial"/>
                 <w:sz w:val="24"/>
+                <w:szCs w:val="24"/>
               </w:rPr>
               <w:t>Acesso limitado</w:t>
             </w:r>
@@ -575,12 +599,14 @@
               <w:rPr>
                 <w:rFonts w:ascii="Arial" w:hAnsi="Arial" w:cs="Arial"/>
                 <w:sz w:val="24"/>
+                <w:szCs w:val="24"/>
               </w:rPr>
             </w:pPr>
             <w:r>
               <w:rPr>
                 <w:rFonts w:ascii="Arial" w:hAnsi="Arial" w:cs="Arial"/>
                 <w:sz w:val="24"/>
+                <w:szCs w:val="24"/>
               </w:rPr>
               <w:t>Todos os usuários</w:t>
             </w:r>
@@ -602,28 +628,16 @@
                 <w:rFonts w:ascii="Arial" w:hAnsi="Arial" w:cs="Arial"/>
                 <w:color w:val="FF0000"/>
                 <w:sz w:val="24"/>
+                <w:szCs w:val="24"/>
               </w:rPr>
             </w:pPr>
             <w:r>
               <w:rPr>
                 <w:rFonts w:ascii="Arial" w:hAnsi="Arial" w:cs="Arial"/>
                 <w:sz w:val="24"/>
-              </w:rPr>
-              <w:t>Serão afetados pela implementação do</w:t>
-            </w:r>
-            <w:r>
-              <w:rPr>
-                <w:rFonts w:ascii="Arial" w:hAnsi="Arial" w:cs="Arial"/>
-                <w:sz w:val="24"/>
-              </w:rPr>
-              <w:t xml:space="preserve"> </w:t>
-            </w:r>
-            <w:r>
-              <w:rPr>
-                <w:rFonts w:ascii="Arial" w:hAnsi="Arial" w:cs="Arial"/>
-                <w:sz w:val="24"/>
-              </w:rPr>
-              <w:t>sistema</w:t>
+                <w:szCs w:val="24"/>
+              </w:rPr>
+              <w:t>Serão afetados pela implementação do sistema</w:t>
             </w:r>
           </w:p>
         </w:tc>
@@ -644,20 +658,23 @@
               <w:ind w:left="107"/>
               <w:rPr>
                 <w:rFonts w:ascii="Arial" w:hAnsi="Arial" w:cs="Arial"/>
-                <w:sz w:val="32"/>
+                <w:sz w:val="24"/>
+                <w:szCs w:val="24"/>
               </w:rPr>
             </w:pPr>
             <w:r>
               <w:rPr>
                 <w:rFonts w:ascii="Arial" w:hAnsi="Arial" w:cs="Arial"/>
-                <w:sz w:val="32"/>
+                <w:sz w:val="24"/>
+                <w:szCs w:val="24"/>
               </w:rPr>
               <w:t xml:space="preserve">Outros </w:t>
             </w:r>
             <w:r>
               <w:rPr>
                 <w:rFonts w:ascii="Arial" w:hAnsi="Arial" w:cs="Arial"/>
-                <w:sz w:val="32"/>
+                <w:sz w:val="24"/>
+                <w:szCs w:val="24"/>
               </w:rPr>
               <w:t>Stakeholders</w:t>
             </w:r>
@@ -675,13 +692,15 @@
               <w:ind w:left="104"/>
               <w:rPr>
                 <w:rFonts w:ascii="Arial" w:hAnsi="Arial" w:cs="Arial"/>
-                <w:sz w:val="32"/>
+                <w:sz w:val="24"/>
+                <w:szCs w:val="24"/>
               </w:rPr>
             </w:pPr>
             <w:r>
               <w:rPr>
                 <w:rFonts w:ascii="Arial" w:hAnsi="Arial" w:cs="Arial"/>
-                <w:sz w:val="32"/>
+                <w:sz w:val="24"/>
+                <w:szCs w:val="24"/>
               </w:rPr>
               <w:t>Descrição</w:t>
             </w:r>
@@ -704,12 +723,14 @@
               <w:rPr>
                 <w:rFonts w:ascii="Arial" w:hAnsi="Arial" w:cs="Arial"/>
                 <w:sz w:val="24"/>
+                <w:szCs w:val="24"/>
               </w:rPr>
             </w:pPr>
             <w:r>
               <w:rPr>
                 <w:rFonts w:ascii="Arial" w:hAnsi="Arial" w:cs="Arial"/>
                 <w:sz w:val="24"/>
+                <w:szCs w:val="24"/>
               </w:rPr>
               <w:t>Desenvolvedores</w:t>
             </w:r>
@@ -727,12 +748,14 @@
               <w:rPr>
                 <w:rFonts w:ascii="Arial" w:hAnsi="Arial" w:cs="Arial"/>
                 <w:sz w:val="24"/>
+                <w:szCs w:val="24"/>
               </w:rPr>
             </w:pPr>
             <w:r>
               <w:rPr>
                 <w:rFonts w:ascii="Arial" w:hAnsi="Arial" w:cs="Arial"/>
                 <w:sz w:val="24"/>
+                <w:szCs w:val="24"/>
               </w:rPr>
               <w:t>Farão o desenvolvimento do sistema,</w:t>
             </w:r>
@@ -745,12 +768,14 @@
               <w:rPr>
                 <w:rFonts w:ascii="Arial" w:hAnsi="Arial" w:cs="Arial"/>
                 <w:sz w:val="24"/>
+                <w:szCs w:val="24"/>
               </w:rPr>
             </w:pPr>
             <w:r>
               <w:rPr>
                 <w:rFonts w:ascii="Arial" w:hAnsi="Arial" w:cs="Arial"/>
                 <w:sz w:val="24"/>
+                <w:szCs w:val="24"/>
               </w:rPr>
               <w:t>treinamento da equipe e manutenção</w:t>
             </w:r>
@@ -764,8 +789,6 @@
           <w:rFonts w:ascii="Arial" w:hAnsi="Arial" w:cs="Arial"/>
         </w:rPr>
       </w:pPr>
-      <w:bookmarkStart w:id="0" w:name="_GoBack"/>
-      <w:bookmarkEnd w:id="0"/>
     </w:p>
     <w:sectPr>
       <w:pgSz w:w="11906" w:h="16838"/>
@@ -1125,6 +1148,239 @@
       </w:rPr>
     </w:lvl>
   </w:abstractNum>
+  <w:abstractNum w:abstractNumId="3" w15:restartNumberingAfterBreak="0">
+    <w:nsid w:val="3F486943"/>
+    <w:multiLevelType w:val="hybridMultilevel"/>
+    <w:tmpl w:val="201090DA"/>
+    <w:lvl w:ilvl="0" w:tplc="D10EA95A">
+      <w:numFmt w:val="bullet"/>
+      <w:lvlText w:val=""/>
+      <w:lvlJc w:val="left"/>
+      <w:pPr>
+        <w:ind w:left="933" w:hanging="361"/>
+      </w:pPr>
+      <w:rPr>
+        <w:rFonts w:ascii="Symbol" w:eastAsia="Symbol" w:hAnsi="Symbol" w:cs="Symbol" w:hint="default"/>
+        <w:w w:val="100"/>
+        <w:sz w:val="24"/>
+        <w:szCs w:val="24"/>
+        <w:lang w:val="pt-PT" w:eastAsia="pt-PT" w:bidi="pt-PT"/>
+      </w:rPr>
+    </w:lvl>
+    <w:lvl w:ilvl="1" w:tplc="04160003" w:tentative="1">
+      <w:start w:val="1"/>
+      <w:numFmt w:val="bullet"/>
+      <w:lvlText w:val="o"/>
+      <w:lvlJc w:val="left"/>
+      <w:pPr>
+        <w:ind w:left="1548" w:hanging="360"/>
+      </w:pPr>
+      <w:rPr>
+        <w:rFonts w:ascii="Courier New" w:hAnsi="Courier New" w:cs="Courier New" w:hint="default"/>
+      </w:rPr>
+    </w:lvl>
+    <w:lvl w:ilvl="2" w:tplc="04160005" w:tentative="1">
+      <w:start w:val="1"/>
+      <w:numFmt w:val="bullet"/>
+      <w:lvlText w:val=""/>
+      <w:lvlJc w:val="left"/>
+      <w:pPr>
+        <w:ind w:left="2268" w:hanging="360"/>
+      </w:pPr>
+      <w:rPr>
+        <w:rFonts w:ascii="Wingdings" w:hAnsi="Wingdings" w:hint="default"/>
+      </w:rPr>
+    </w:lvl>
+    <w:lvl w:ilvl="3" w:tplc="04160001" w:tentative="1">
+      <w:start w:val="1"/>
+      <w:numFmt w:val="bullet"/>
+      <w:lvlText w:val=""/>
+      <w:lvlJc w:val="left"/>
+      <w:pPr>
+        <w:ind w:left="2988" w:hanging="360"/>
+      </w:pPr>
+      <w:rPr>
+        <w:rFonts w:ascii="Symbol" w:hAnsi="Symbol" w:hint="default"/>
+      </w:rPr>
+    </w:lvl>
+    <w:lvl w:ilvl="4" w:tplc="04160003" w:tentative="1">
+      <w:start w:val="1"/>
+      <w:numFmt w:val="bullet"/>
+      <w:lvlText w:val="o"/>
+      <w:lvlJc w:val="left"/>
+      <w:pPr>
+        <w:ind w:left="3708" w:hanging="360"/>
+      </w:pPr>
+      <w:rPr>
+        <w:rFonts w:ascii="Courier New" w:hAnsi="Courier New" w:cs="Courier New" w:hint="default"/>
+      </w:rPr>
+    </w:lvl>
+    <w:lvl w:ilvl="5" w:tplc="04160005" w:tentative="1">
+      <w:start w:val="1"/>
+      <w:numFmt w:val="bullet"/>
+      <w:lvlText w:val=""/>
+      <w:lvlJc w:val="left"/>
+      <w:pPr>
+        <w:ind w:left="4428" w:hanging="360"/>
+      </w:pPr>
+      <w:rPr>
+        <w:rFonts w:ascii="Wingdings" w:hAnsi="Wingdings" w:hint="default"/>
+      </w:rPr>
+    </w:lvl>
+    <w:lvl w:ilvl="6" w:tplc="04160001" w:tentative="1">
+      <w:start w:val="1"/>
+      <w:numFmt w:val="bullet"/>
+      <w:lvlText w:val=""/>
+      <w:lvlJc w:val="left"/>
+      <w:pPr>
+        <w:ind w:left="5148" w:hanging="360"/>
+      </w:pPr>
+      <w:rPr>
+        <w:rFonts w:ascii="Symbol" w:hAnsi="Symbol" w:hint="default"/>
+      </w:rPr>
+    </w:lvl>
+    <w:lvl w:ilvl="7" w:tplc="04160003" w:tentative="1">
+      <w:start w:val="1"/>
+      <w:numFmt w:val="bullet"/>
+      <w:lvlText w:val="o"/>
+      <w:lvlJc w:val="left"/>
+      <w:pPr>
+        <w:ind w:left="5868" w:hanging="360"/>
+      </w:pPr>
+      <w:rPr>
+        <w:rFonts w:ascii="Courier New" w:hAnsi="Courier New" w:cs="Courier New" w:hint="default"/>
+      </w:rPr>
+    </w:lvl>
+    <w:lvl w:ilvl="8" w:tplc="04160005" w:tentative="1">
+      <w:start w:val="1"/>
+      <w:numFmt w:val="bullet"/>
+      <w:lvlText w:val=""/>
+      <w:lvlJc w:val="left"/>
+      <w:pPr>
+        <w:ind w:left="6588" w:hanging="360"/>
+      </w:pPr>
+      <w:rPr>
+        <w:rFonts w:ascii="Wingdings" w:hAnsi="Wingdings" w:hint="default"/>
+      </w:rPr>
+    </w:lvl>
+  </w:abstractNum>
+  <w:abstractNum w:abstractNumId="4" w15:restartNumberingAfterBreak="0">
+    <w:nsid w:val="7ED924A5"/>
+    <w:multiLevelType w:val="hybridMultilevel"/>
+    <w:tmpl w:val="311A37B6"/>
+    <w:lvl w:ilvl="0" w:tplc="04160003">
+      <w:start w:val="1"/>
+      <w:numFmt w:val="bullet"/>
+      <w:lvlText w:val="o"/>
+      <w:lvlJc w:val="left"/>
+      <w:pPr>
+        <w:ind w:left="933" w:hanging="361"/>
+      </w:pPr>
+      <w:rPr>
+        <w:rFonts w:ascii="Courier New" w:hAnsi="Courier New" w:cs="Courier New" w:hint="default"/>
+        <w:w w:val="100"/>
+        <w:sz w:val="24"/>
+        <w:szCs w:val="24"/>
+        <w:lang w:val="pt-PT" w:eastAsia="pt-PT" w:bidi="pt-PT"/>
+      </w:rPr>
+    </w:lvl>
+    <w:lvl w:ilvl="1" w:tplc="04160003" w:tentative="1">
+      <w:start w:val="1"/>
+      <w:numFmt w:val="bullet"/>
+      <w:lvlText w:val="o"/>
+      <w:lvlJc w:val="left"/>
+      <w:pPr>
+        <w:ind w:left="1548" w:hanging="360"/>
+      </w:pPr>
+      <w:rPr>
+        <w:rFonts w:ascii="Courier New" w:hAnsi="Courier New" w:cs="Courier New" w:hint="default"/>
+      </w:rPr>
+    </w:lvl>
+    <w:lvl w:ilvl="2" w:tplc="04160005" w:tentative="1">
+      <w:start w:val="1"/>
+      <w:numFmt w:val="bullet"/>
+      <w:lvlText w:val=""/>
+      <w:lvlJc w:val="left"/>
+      <w:pPr>
+        <w:ind w:left="2268" w:hanging="360"/>
+      </w:pPr>
+      <w:rPr>
+        <w:rFonts w:ascii="Wingdings" w:hAnsi="Wingdings" w:hint="default"/>
+      </w:rPr>
+    </w:lvl>
+    <w:lvl w:ilvl="3" w:tplc="04160001" w:tentative="1">
+      <w:start w:val="1"/>
+      <w:numFmt w:val="bullet"/>
+      <w:lvlText w:val=""/>
+      <w:lvlJc w:val="left"/>
+      <w:pPr>
+        <w:ind w:left="2988" w:hanging="360"/>
+      </w:pPr>
+      <w:rPr>
+        <w:rFonts w:ascii="Symbol" w:hAnsi="Symbol" w:hint="default"/>
+      </w:rPr>
+    </w:lvl>
+    <w:lvl w:ilvl="4" w:tplc="04160003" w:tentative="1">
+      <w:start w:val="1"/>
+      <w:numFmt w:val="bullet"/>
+      <w:lvlText w:val="o"/>
+      <w:lvlJc w:val="left"/>
+      <w:pPr>
+        <w:ind w:left="3708" w:hanging="360"/>
+      </w:pPr>
+      <w:rPr>
+        <w:rFonts w:ascii="Courier New" w:hAnsi="Courier New" w:cs="Courier New" w:hint="default"/>
+      </w:rPr>
+    </w:lvl>
+    <w:lvl w:ilvl="5" w:tplc="04160005" w:tentative="1">
+      <w:start w:val="1"/>
+      <w:numFmt w:val="bullet"/>
+      <w:lvlText w:val=""/>
+      <w:lvlJc w:val="left"/>
+      <w:pPr>
+        <w:ind w:left="4428" w:hanging="360"/>
+      </w:pPr>
+      <w:rPr>
+        <w:rFonts w:ascii="Wingdings" w:hAnsi="Wingdings" w:hint="default"/>
+      </w:rPr>
+    </w:lvl>
+    <w:lvl w:ilvl="6" w:tplc="04160001" w:tentative="1">
+      <w:start w:val="1"/>
+      <w:numFmt w:val="bullet"/>
+      <w:lvlText w:val=""/>
+      <w:lvlJc w:val="left"/>
+      <w:pPr>
+        <w:ind w:left="5148" w:hanging="360"/>
+      </w:pPr>
+      <w:rPr>
+        <w:rFonts w:ascii="Symbol" w:hAnsi="Symbol" w:hint="default"/>
+      </w:rPr>
+    </w:lvl>
+    <w:lvl w:ilvl="7" w:tplc="04160003" w:tentative="1">
+      <w:start w:val="1"/>
+      <w:numFmt w:val="bullet"/>
+      <w:lvlText w:val="o"/>
+      <w:lvlJc w:val="left"/>
+      <w:pPr>
+        <w:ind w:left="5868" w:hanging="360"/>
+      </w:pPr>
+      <w:rPr>
+        <w:rFonts w:ascii="Courier New" w:hAnsi="Courier New" w:cs="Courier New" w:hint="default"/>
+      </w:rPr>
+    </w:lvl>
+    <w:lvl w:ilvl="8" w:tplc="04160005" w:tentative="1">
+      <w:start w:val="1"/>
+      <w:numFmt w:val="bullet"/>
+      <w:lvlText w:val=""/>
+      <w:lvlJc w:val="left"/>
+      <w:pPr>
+        <w:ind w:left="6588" w:hanging="360"/>
+      </w:pPr>
+      <w:rPr>
+        <w:rFonts w:ascii="Wingdings" w:hAnsi="Wingdings" w:hint="default"/>
+      </w:rPr>
+    </w:lvl>
+  </w:abstractNum>
   <w:num w:numId="1">
     <w:abstractNumId w:val="0"/>
   </w:num>
@@ -1134,6 +1390,12 @@
   <w:num w:numId="3">
     <w:abstractNumId w:val="1"/>
   </w:num>
+  <w:num w:numId="4">
+    <w:abstractNumId w:val="3"/>
+  </w:num>
+  <w:num w:numId="5">
+    <w:abstractNumId w:val="4"/>
+  </w:num>
 </w:numbering>
 </file>
 
@@ -1154,7 +1416,7 @@
       </w:pPr>
     </w:pPrDefault>
   </w:docDefaults>
-  <w:latentStyles w:defLockedState="0" w:defUIPriority="99" w:defSemiHidden="0" w:defUnhideWhenUsed="0" w:defQFormat="0" w:count="375">
+  <w:latentStyles w:defLockedState="0" w:defUIPriority="99" w:defSemiHidden="0" w:defUnhideWhenUsed="0" w:defQFormat="0" w:count="376">
     <w:lsdException w:name="Normal" w:uiPriority="0" w:qFormat="1"/>
     <w:lsdException w:name="heading 1" w:uiPriority="9" w:qFormat="1"/>
     <w:lsdException w:name="heading 2" w:semiHidden="1" w:uiPriority="9" w:unhideWhenUsed="1" w:qFormat="1"/>
@@ -1260,7 +1522,6 @@
     <w:lsdException w:name="HTML Sample" w:semiHidden="1" w:unhideWhenUsed="1"/>
     <w:lsdException w:name="HTML Typewriter" w:semiHidden="1" w:unhideWhenUsed="1"/>
     <w:lsdException w:name="HTML Variable" w:semiHidden="1" w:unhideWhenUsed="1"/>
-    <w:lsdException w:name="Normal Table" w:semiHidden="1" w:unhideWhenUsed="1"/>
     <w:lsdException w:name="annotation subject" w:semiHidden="1" w:unhideWhenUsed="1"/>
     <w:lsdException w:name="No List" w:semiHidden="1" w:unhideWhenUsed="1"/>
     <w:lsdException w:name="Outline List 1" w:semiHidden="1" w:unhideWhenUsed="1"/>
@@ -1303,11 +1564,8 @@
     <w:lsdException w:name="Table Contemporary" w:semiHidden="1" w:unhideWhenUsed="1"/>
     <w:lsdException w:name="Table Elegant" w:semiHidden="1" w:unhideWhenUsed="1"/>
     <w:lsdException w:name="Table Professional" w:semiHidden="1" w:unhideWhenUsed="1"/>
-    <w:lsdException w:name="Table Subtle 1" w:semiHidden="1" w:unhideWhenUsed="1"/>
     <w:lsdException w:name="Table Subtle 2" w:semiHidden="1" w:unhideWhenUsed="1"/>
     <w:lsdException w:name="Table Web 1" w:semiHidden="1" w:unhideWhenUsed="1"/>
-    <w:lsdException w:name="Table Web 2" w:semiHidden="1" w:unhideWhenUsed="1"/>
-    <w:lsdException w:name="Table Web 3" w:semiHidden="1" w:unhideWhenUsed="1"/>
     <w:lsdException w:name="Balloon Text" w:semiHidden="1" w:unhideWhenUsed="1"/>
     <w:lsdException w:name="Table Grid" w:uiPriority="39"/>
     <w:lsdException w:name="Table Theme" w:semiHidden="1" w:unhideWhenUsed="1"/>
@@ -1530,6 +1788,7 @@
     <w:lsdException w:name="Smart Hyperlink" w:semiHidden="1" w:unhideWhenUsed="1"/>
     <w:lsdException w:name="Hashtag" w:semiHidden="1" w:unhideWhenUsed="1"/>
     <w:lsdException w:name="Unresolved Mention" w:semiHidden="1" w:unhideWhenUsed="1"/>
+    <w:lsdException w:name="Smart Link" w:semiHidden="1" w:unhideWhenUsed="1"/>
   </w:latentStyles>
   <w:style w:type="paragraph" w:default="1" w:styleId="Normal">
     <w:name w:val="Normal"/>
